--- a/Share/Bewerbung/03_DATA/AV_Versand.docx
+++ b/Share/Bewerbung/03_DATA/AV_Versand.docx
@@ -30,6 +30,38 @@
       <w:pPr>
         <w:spacing w:after="0" w:line="240" w:lineRule="auto"/>
       </w:pPr>
+      <w:r>
+        <w:t xml:space="preserve">Email: </w:t>
+      </w:r>
+      <w:r>
+        <w:tab/>
+      </w:r>
+      <w:r>
+        <w:tab/>
+        <w:t>tebben@gmx.de</w:t>
+      </w:r>
+    </w:p>
+    <w:p>
+      <w:pPr>
+        <w:spacing w:after="0" w:line="240" w:lineRule="auto"/>
+      </w:pPr>
+      <w:r>
+        <w:t xml:space="preserve">Telefon: </w:t>
+      </w:r>
+      <w:r>
+        <w:tab/>
+        <w:t>01717451535</w:t>
+      </w:r>
+    </w:p>
+    <w:p>
+      <w:pPr>
+        <w:spacing w:after="0" w:line="240" w:lineRule="auto"/>
+      </w:pPr>
+    </w:p>
+    <w:p>
+      <w:pPr>
+        <w:spacing w:after="0" w:line="240" w:lineRule="auto"/>
+      </w:pPr>
     </w:p>
     <w:p>
       <w:pPr>
@@ -72,6 +104,11 @@
       <w:r>
         <w:t>????????</w:t>
       </w:r>
+    </w:p>
+    <w:p>
+      <w:pPr>
+        <w:spacing w:after="0" w:line="240" w:lineRule="auto"/>
+      </w:pPr>
     </w:p>
     <w:p>
       <w:pPr>
@@ -158,6 +195,11 @@
       <w:pPr>
         <w:spacing w:after="0" w:line="240" w:lineRule="auto"/>
       </w:pPr>
+    </w:p>
+    <w:p>
+      <w:pPr>
+        <w:spacing w:after="0" w:line="240" w:lineRule="auto"/>
+      </w:pPr>
       <w:r>
         <w:t>Sehr geehrte Frau ????,</w:t>
       </w:r>
@@ -183,13 +225,13 @@
         <w:t xml:space="preserve"> fristgerecht</w:t>
       </w:r>
       <w:r>
+        <w:t xml:space="preserve"> eine Ausfertigung</w:t>
+      </w:r>
+      <w:r>
         <w:t xml:space="preserve"> </w:t>
       </w:r>
       <w:r>
-        <w:rPr>
-          <w:b/>
-        </w:rPr>
-        <w:t>den</w:t>
+        <w:t>des</w:t>
       </w:r>
       <w:r>
         <w:rPr>
@@ -201,6 +243,12 @@
         <w:rPr>
           <w:b/>
         </w:rPr>
+        <w:t>s</w:t>
+      </w:r>
+      <w:r>
+        <w:rPr>
+          <w:b/>
+        </w:rPr>
         <w:t xml:space="preserve"> </w:t>
       </w:r>
       <w:r>
@@ -224,16 +272,6 @@
       <w:r>
         <w:t xml:space="preserve">, </w:t>
       </w:r>
-    </w:p>
-    <w:p>
-      <w:pPr>
-        <w:spacing w:after="0" w:line="240" w:lineRule="auto"/>
-      </w:pPr>
-    </w:p>
-    <w:p>
-      <w:pPr>
-        <w:spacing w:after="0" w:line="240" w:lineRule="auto"/>
-      </w:pPr>
       <w:r>
         <w:t>sowie zusätzlich</w:t>
       </w:r>
@@ -246,121 +284,77 @@
       <w:r>
         <w:t xml:space="preserve"> „???“, „???“</w:t>
       </w:r>
-    </w:p>
-    <w:p>
-      <w:pPr>
-        <w:spacing w:after="0" w:line="240" w:lineRule="auto"/>
-      </w:pPr>
-    </w:p>
-    <w:p>
-      <w:pPr>
-        <w:spacing w:after="0" w:line="240" w:lineRule="auto"/>
-      </w:pPr>
-    </w:p>
-    <w:p>
-      <w:pPr>
-        <w:spacing w:after="0" w:line="240" w:lineRule="auto"/>
-      </w:pPr>
-      <w:r>
-        <w:t>Posteingang des Arbeitsvertrages sowie der Unterlagen</w:t>
+      <w:r>
+        <w:t>.</w:t>
+      </w:r>
+    </w:p>
+    <w:p>
+      <w:pPr>
+        <w:spacing w:after="0" w:line="240" w:lineRule="auto"/>
+      </w:pPr>
+    </w:p>
+    <w:p>
+      <w:pPr>
+        <w:spacing w:after="0" w:line="240" w:lineRule="auto"/>
+      </w:pPr>
+      <w:r>
+        <w:t>Ich würde mich sehr freuen, wenn Sie mir</w:t>
+      </w:r>
+      <w:r>
+        <w:t xml:space="preserve"> </w:t>
+      </w:r>
+      <w:r>
+        <w:t xml:space="preserve">eine </w:t>
+      </w:r>
+      <w:r>
+        <w:t>Bestätigung zukommen lassen</w:t>
+      </w:r>
+      <w:r>
+        <w:t xml:space="preserve">, sobald </w:t>
+      </w:r>
+      <w:r>
+        <w:t>die Unterlagen</w:t>
+      </w:r>
+      <w:r>
+        <w:t xml:space="preserve"> bei Ihnen eingegangen </w:t>
+      </w:r>
+      <w:r>
+        <w:t>und intern geprüft sind</w:t>
+      </w:r>
+      <w:r>
+        <w:t>.</w:t>
       </w:r>
       <w:bookmarkStart w:id="0" w:name="_GoBack"/>
       <w:bookmarkEnd w:id="0"/>
-      <w:r>
-        <w:t xml:space="preserve"> war der 23.11.2019</w:t>
-      </w:r>
-    </w:p>
-    <w:p>
-      <w:pPr>
-        <w:spacing w:after="0" w:line="240" w:lineRule="auto"/>
-      </w:pPr>
-    </w:p>
-    <w:p>
-      <w:pPr>
-        <w:spacing w:after="0" w:line="240" w:lineRule="auto"/>
-      </w:pPr>
-    </w:p>
-    <w:p>
-      <w:pPr>
-        <w:spacing w:after="0" w:line="240" w:lineRule="auto"/>
-      </w:pPr>
-      <w:r>
-        <w:t>Ich freue mich sehr</w:t>
-      </w:r>
-      <w:r>
-        <w:t>,</w:t>
-      </w:r>
-      <w:r>
-        <w:t xml:space="preserve"> ab dem 01.06.2020 </w:t>
-      </w:r>
-      <w:r>
-        <w:t>ein Teil der Rosen</w:t>
-      </w:r>
-      <w:r>
-        <w:t>-</w:t>
-      </w:r>
-      <w:r>
-        <w:t xml:space="preserve">Familie zu </w:t>
-      </w:r>
-      <w:r>
-        <w:t>sein</w:t>
-      </w:r>
-      <w:r>
-        <w:t>.</w:t>
-      </w:r>
-    </w:p>
-    <w:p>
-      <w:pPr>
-        <w:spacing w:after="0" w:line="240" w:lineRule="auto"/>
-      </w:pPr>
-    </w:p>
-    <w:p>
-      <w:pPr>
-        <w:spacing w:after="0" w:line="240" w:lineRule="auto"/>
-      </w:pPr>
-    </w:p>
-    <w:p>
-      <w:pPr>
-        <w:spacing w:after="0" w:line="240" w:lineRule="auto"/>
-        <w:rPr>
-          <w:i/>
-        </w:rPr>
-      </w:pPr>
-      <w:r>
-        <w:rPr>
-          <w:i/>
-        </w:rPr>
-        <w:t>Ich würde mich sehr freuen, wenn Sie mir eine kurze Rückantwort per Email senden, sobald der Arbeitsvertrag bei Ihnen eingegangen ist</w:t>
-      </w:r>
-      <w:r>
-        <w:rPr>
-          <w:i/>
-        </w:rPr>
-        <w:t>, sowie ob die weiteren Unterlagen korrekt ausgefüllt sind</w:t>
-      </w:r>
-      <w:r>
-        <w:rPr>
-          <w:i/>
-        </w:rPr>
-        <w:t>:</w:t>
-      </w:r>
-    </w:p>
-    <w:p>
-      <w:pPr>
-        <w:spacing w:after="0" w:line="240" w:lineRule="auto"/>
-        <w:jc w:val="right"/>
-      </w:pPr>
+    </w:p>
+    <w:p>
+      <w:pPr>
+        <w:spacing w:after="0" w:line="240" w:lineRule="auto"/>
+      </w:pPr>
+    </w:p>
+    <w:p>
+      <w:pPr>
+        <w:spacing w:after="0" w:line="240" w:lineRule="auto"/>
+      </w:pPr>
+    </w:p>
+    <w:p>
+      <w:pPr>
+        <w:spacing w:after="0" w:line="240" w:lineRule="auto"/>
+      </w:pPr>
+      <w:r>
+        <w:t>Des Weiteren</w:t>
+      </w:r>
       <w:r>
         <w:t xml:space="preserve"> </w:t>
       </w:r>
-    </w:p>
-    <w:p>
-      <w:pPr>
-        <w:spacing w:after="0" w:line="240" w:lineRule="auto"/>
-        <w:jc w:val="right"/>
-      </w:pPr>
-      <w:r>
-        <w:t>Email: tebben@gmx.de</w:t>
+      <w:r>
+        <w:t xml:space="preserve">freue </w:t>
+      </w:r>
+      <w:r>
+        <w:t xml:space="preserve">ich </w:t>
+      </w:r>
+      <w:r>
+        <w:t>mich sehr, ab dem 01.06.2020 ein Teil der Rosen-Familie zu sein.</w:t>
       </w:r>
     </w:p>
     <w:p>

--- a/Share/Bewerbung/03_DATA/AV_Versand.docx
+++ b/Share/Bewerbung/03_DATA/AV_Versand.docx
@@ -319,13 +319,16 @@
         <w:t xml:space="preserve"> bei Ihnen eingegangen </w:t>
       </w:r>
       <w:r>
-        <w:t>und intern geprüft sind</w:t>
-      </w:r>
-      <w:r>
-        <w:t>.</w:t>
+        <w:t xml:space="preserve">und </w:t>
       </w:r>
       <w:bookmarkStart w:id="0" w:name="_GoBack"/>
       <w:bookmarkEnd w:id="0"/>
+      <w:r>
+        <w:t>geprüft sind</w:t>
+      </w:r>
+      <w:r>
+        <w:t>.</w:t>
+      </w:r>
     </w:p>
     <w:p>
       <w:pPr>
@@ -345,10 +348,7 @@
         <w:t>Des Weiteren</w:t>
       </w:r>
       <w:r>
-        <w:t xml:space="preserve"> </w:t>
-      </w:r>
-      <w:r>
-        <w:t xml:space="preserve">freue </w:t>
+        <w:t xml:space="preserve"> freue </w:t>
       </w:r>
       <w:r>
         <w:t xml:space="preserve">ich </w:t>

--- a/Share/Bewerbung/03_DATA/AV_Versand.docx
+++ b/Share/Bewerbung/03_DATA/AV_Versand.docx
@@ -319,76 +319,78 @@
         <w:t xml:space="preserve"> bei Ihnen eingegangen </w:t>
       </w:r>
       <w:r>
-        <w:t xml:space="preserve">und </w:t>
-      </w:r>
+        <w:t>und geprüft sind</w:t>
+      </w:r>
+      <w:r>
+        <w:t>.</w:t>
+      </w:r>
+    </w:p>
+    <w:p>
+      <w:pPr>
+        <w:spacing w:after="0" w:line="240" w:lineRule="auto"/>
+      </w:pPr>
+    </w:p>
+    <w:p>
+      <w:pPr>
+        <w:spacing w:after="0" w:line="240" w:lineRule="auto"/>
+      </w:pPr>
+    </w:p>
+    <w:p>
+      <w:pPr>
+        <w:spacing w:after="0" w:line="240" w:lineRule="auto"/>
+      </w:pPr>
+      <w:r>
+        <w:t>Des Weiteren</w:t>
+      </w:r>
+      <w:r>
+        <w:t xml:space="preserve"> freue </w:t>
+      </w:r>
+      <w:r>
+        <w:t xml:space="preserve">ich </w:t>
+      </w:r>
+      <w:r>
+        <w:t>mich sehr, ab dem 01.06.2020 ein Teil der Rosen-Familie zu sein.</w:t>
+      </w:r>
+    </w:p>
+    <w:p>
+      <w:pPr>
+        <w:spacing w:after="0" w:line="240" w:lineRule="auto"/>
+      </w:pPr>
+    </w:p>
+    <w:p>
+      <w:pPr>
+        <w:spacing w:after="0" w:line="240" w:lineRule="auto"/>
+      </w:pPr>
+    </w:p>
+    <w:p>
+      <w:pPr>
+        <w:spacing w:after="0" w:line="240" w:lineRule="auto"/>
+      </w:pPr>
+    </w:p>
+    <w:p>
+      <w:pPr>
+        <w:spacing w:after="0" w:line="240" w:lineRule="auto"/>
+      </w:pPr>
+    </w:p>
+    <w:p>
+      <w:pPr>
+        <w:spacing w:after="0" w:line="240" w:lineRule="auto"/>
+      </w:pPr>
+      <w:r>
+        <w:t>Mit freundlichen Grüßen</w:t>
+      </w:r>
+    </w:p>
+    <w:p>
+      <w:pPr>
+        <w:spacing w:after="0" w:line="240" w:lineRule="auto"/>
+      </w:pPr>
+    </w:p>
+    <w:p>
+      <w:pPr>
+        <w:spacing w:after="0" w:line="240" w:lineRule="auto"/>
+      </w:pPr>
       <w:bookmarkStart w:id="0" w:name="_GoBack"/>
       <w:bookmarkEnd w:id="0"/>
-      <w:r>
-        <w:t>geprüft sind</w:t>
-      </w:r>
-      <w:r>
-        <w:t>.</w:t>
-      </w:r>
-    </w:p>
-    <w:p>
-      <w:pPr>
-        <w:spacing w:after="0" w:line="240" w:lineRule="auto"/>
-      </w:pPr>
-    </w:p>
-    <w:p>
-      <w:pPr>
-        <w:spacing w:after="0" w:line="240" w:lineRule="auto"/>
-      </w:pPr>
-    </w:p>
-    <w:p>
-      <w:pPr>
-        <w:spacing w:after="0" w:line="240" w:lineRule="auto"/>
-      </w:pPr>
-      <w:r>
-        <w:t>Des Weiteren</w:t>
-      </w:r>
-      <w:r>
-        <w:t xml:space="preserve"> freue </w:t>
-      </w:r>
-      <w:r>
-        <w:t xml:space="preserve">ich </w:t>
-      </w:r>
-      <w:r>
-        <w:t>mich sehr, ab dem 01.06.2020 ein Teil der Rosen-Familie zu sein.</w:t>
-      </w:r>
-    </w:p>
-    <w:p>
-      <w:pPr>
-        <w:spacing w:after="0" w:line="240" w:lineRule="auto"/>
-      </w:pPr>
-    </w:p>
-    <w:p>
-      <w:pPr>
-        <w:spacing w:after="0" w:line="240" w:lineRule="auto"/>
-      </w:pPr>
-    </w:p>
-    <w:p>
-      <w:pPr>
-        <w:spacing w:after="0" w:line="240" w:lineRule="auto"/>
-      </w:pPr>
-    </w:p>
-    <w:p>
-      <w:pPr>
-        <w:spacing w:after="0" w:line="240" w:lineRule="auto"/>
-      </w:pPr>
-    </w:p>
-    <w:p>
-      <w:pPr>
-        <w:spacing w:after="0" w:line="240" w:lineRule="auto"/>
-      </w:pPr>
-      <w:r>
-        <w:t>Mit freundlichen Grüßen</w:t>
-      </w:r>
-    </w:p>
-    <w:p>
-      <w:pPr>
-        <w:spacing w:after="0" w:line="240" w:lineRule="auto"/>
-      </w:pPr>
     </w:p>
     <w:p>
       <w:pPr>

--- a/Share/Bewerbung/03_DATA/AV_Versand.docx
+++ b/Share/Bewerbung/03_DATA/AV_Versand.docx
@@ -298,86 +298,31 @@
         <w:spacing w:after="0" w:line="240" w:lineRule="auto"/>
       </w:pPr>
       <w:r>
-        <w:t>Ich würde mich sehr freuen, wenn Sie mir</w:t>
+        <w:t xml:space="preserve">Bitte senden Sie mir </w:t>
+      </w:r>
+      <w:r>
+        <w:t xml:space="preserve">eine </w:t>
+      </w:r>
+      <w:r>
+        <w:t>Bestätigung</w:t>
+      </w:r>
+      <w:r>
+        <w:t xml:space="preserve">, sobald </w:t>
+      </w:r>
+      <w:r>
+        <w:t>die Unterlagen</w:t>
       </w:r>
       <w:r>
         <w:t xml:space="preserve"> </w:t>
       </w:r>
       <w:r>
-        <w:t xml:space="preserve">eine </w:t>
-      </w:r>
-      <w:r>
-        <w:t>Bestätigung zukommen lassen</w:t>
-      </w:r>
-      <w:r>
-        <w:t xml:space="preserve">, sobald </w:t>
-      </w:r>
-      <w:r>
-        <w:t>die Unterlagen</w:t>
-      </w:r>
-      <w:r>
-        <w:t xml:space="preserve"> bei Ihnen eingegangen </w:t>
-      </w:r>
-      <w:r>
-        <w:t>und geprüft sind</w:t>
+        <w:t xml:space="preserve">Ihrerseits </w:t>
+      </w:r>
+      <w:r>
+        <w:t>geprüft sind</w:t>
       </w:r>
       <w:r>
         <w:t>.</w:t>
-      </w:r>
-    </w:p>
-    <w:p>
-      <w:pPr>
-        <w:spacing w:after="0" w:line="240" w:lineRule="auto"/>
-      </w:pPr>
-    </w:p>
-    <w:p>
-      <w:pPr>
-        <w:spacing w:after="0" w:line="240" w:lineRule="auto"/>
-      </w:pPr>
-    </w:p>
-    <w:p>
-      <w:pPr>
-        <w:spacing w:after="0" w:line="240" w:lineRule="auto"/>
-      </w:pPr>
-      <w:r>
-        <w:t>Des Weiteren</w:t>
-      </w:r>
-      <w:r>
-        <w:t xml:space="preserve"> freue </w:t>
-      </w:r>
-      <w:r>
-        <w:t xml:space="preserve">ich </w:t>
-      </w:r>
-      <w:r>
-        <w:t>mich sehr, ab dem 01.06.2020 ein Teil der Rosen-Familie zu sein.</w:t>
-      </w:r>
-    </w:p>
-    <w:p>
-      <w:pPr>
-        <w:spacing w:after="0" w:line="240" w:lineRule="auto"/>
-      </w:pPr>
-    </w:p>
-    <w:p>
-      <w:pPr>
-        <w:spacing w:after="0" w:line="240" w:lineRule="auto"/>
-      </w:pPr>
-    </w:p>
-    <w:p>
-      <w:pPr>
-        <w:spacing w:after="0" w:line="240" w:lineRule="auto"/>
-      </w:pPr>
-    </w:p>
-    <w:p>
-      <w:pPr>
-        <w:spacing w:after="0" w:line="240" w:lineRule="auto"/>
-      </w:pPr>
-    </w:p>
-    <w:p>
-      <w:pPr>
-        <w:spacing w:after="0" w:line="240" w:lineRule="auto"/>
-      </w:pPr>
-      <w:r>
-        <w:t>Mit freundlichen Grüßen</w:t>
       </w:r>
     </w:p>
     <w:p>
@@ -396,6 +341,61 @@
       <w:pPr>
         <w:spacing w:after="0" w:line="240" w:lineRule="auto"/>
       </w:pPr>
+      <w:r>
+        <w:t>Ich</w:t>
+      </w:r>
+      <w:r>
+        <w:t xml:space="preserve"> freue </w:t>
+      </w:r>
+      <w:r>
+        <w:t xml:space="preserve">ich </w:t>
+      </w:r>
+      <w:r>
+        <w:t>mich sehr, ab dem 01.06.2020 ein Teil der Rosen-Familie zu sein.</w:t>
+      </w:r>
+    </w:p>
+    <w:p>
+      <w:pPr>
+        <w:spacing w:after="0" w:line="240" w:lineRule="auto"/>
+      </w:pPr>
+    </w:p>
+    <w:p>
+      <w:pPr>
+        <w:spacing w:after="0" w:line="240" w:lineRule="auto"/>
+      </w:pPr>
+    </w:p>
+    <w:p>
+      <w:pPr>
+        <w:spacing w:after="0" w:line="240" w:lineRule="auto"/>
+      </w:pPr>
+    </w:p>
+    <w:p>
+      <w:pPr>
+        <w:spacing w:after="0" w:line="240" w:lineRule="auto"/>
+      </w:pPr>
+    </w:p>
+    <w:p>
+      <w:pPr>
+        <w:spacing w:after="0" w:line="240" w:lineRule="auto"/>
+      </w:pPr>
+      <w:r>
+        <w:t>Mit freundlichen Grüßen</w:t>
+      </w:r>
+    </w:p>
+    <w:p>
+      <w:pPr>
+        <w:spacing w:after="0" w:line="240" w:lineRule="auto"/>
+      </w:pPr>
+    </w:p>
+    <w:p>
+      <w:pPr>
+        <w:spacing w:after="0" w:line="240" w:lineRule="auto"/>
+      </w:pPr>
+    </w:p>
+    <w:p>
+      <w:pPr>
+        <w:spacing w:after="0" w:line="240" w:lineRule="auto"/>
+      </w:pPr>
     </w:p>
     <w:p>
       <w:pPr>
@@ -432,7 +432,7 @@
     </w:p>
     <w:sectPr>
       <w:pgSz w:w="11906" w:h="16838"/>
-      <w:pgMar w:top="1417" w:right="1417" w:bottom="1134" w:left="1417" w:header="708" w:footer="708" w:gutter="0"/>
+      <w:pgMar w:top="1418" w:right="1134" w:bottom="1134" w:left="1134" w:header="709" w:footer="709" w:gutter="0"/>
       <w:cols w:space="708"/>
       <w:docGrid w:linePitch="360"/>
     </w:sectPr>

--- a/Share/Bewerbung/03_DATA/AV_Versand.docx
+++ b/Share/Bewerbung/03_DATA/AV_Versand.docx
@@ -272,17 +272,39 @@
       <w:r>
         <w:t xml:space="preserve">, </w:t>
       </w:r>
-      <w:r>
-        <w:t>sowie zusätzlich</w:t>
+    </w:p>
+    <w:p>
+      <w:pPr>
+        <w:spacing w:after="0" w:line="240" w:lineRule="auto"/>
+      </w:pPr>
+    </w:p>
+    <w:p>
+      <w:pPr>
+        <w:spacing w:after="0" w:line="240" w:lineRule="auto"/>
+      </w:pPr>
+      <w:r>
+        <w:t xml:space="preserve">Bitte senden Sie mir </w:t>
+      </w:r>
+      <w:r>
+        <w:t xml:space="preserve">eine </w:t>
+      </w:r>
+      <w:r>
+        <w:t>Bestätigung</w:t>
+      </w:r>
+      <w:r>
+        <w:t xml:space="preserve">, sobald </w:t>
+      </w:r>
+      <w:r>
+        <w:t>die Unterlagen</w:t>
       </w:r>
       <w:r>
         <w:t xml:space="preserve"> </w:t>
       </w:r>
       <w:r>
-        <w:t>die Unterlagen</w:t>
-      </w:r>
-      <w:r>
-        <w:t xml:space="preserve"> „???“, „???“</w:t>
+        <w:t xml:space="preserve">Ihrerseits </w:t>
+      </w:r>
+      <w:r>
+        <w:t>geprüft sind</w:t>
       </w:r>
       <w:r>
         <w:t>.</w:t>
@@ -297,32 +319,73 @@
       <w:pPr>
         <w:spacing w:after="0" w:line="240" w:lineRule="auto"/>
       </w:pPr>
-      <w:r>
-        <w:t xml:space="preserve">Bitte senden Sie mir </w:t>
-      </w:r>
-      <w:r>
-        <w:t xml:space="preserve">eine </w:t>
-      </w:r>
-      <w:r>
-        <w:t>Bestätigung</w:t>
-      </w:r>
-      <w:r>
-        <w:t xml:space="preserve">, sobald </w:t>
-      </w:r>
-      <w:r>
-        <w:t>die Unterlagen</w:t>
-      </w:r>
-      <w:r>
-        <w:t xml:space="preserve"> </w:t>
-      </w:r>
-      <w:r>
-        <w:t xml:space="preserve">Ihrerseits </w:t>
-      </w:r>
-      <w:r>
-        <w:t>geprüft sind</w:t>
-      </w:r>
-      <w:r>
-        <w:t>.</w:t>
+    </w:p>
+    <w:p>
+      <w:pPr>
+        <w:spacing w:after="0" w:line="240" w:lineRule="auto"/>
+      </w:pPr>
+      <w:r>
+        <w:t>Ich</w:t>
+      </w:r>
+      <w:r>
+        <w:t xml:space="preserve"> freue </w:t>
+      </w:r>
+      <w:r>
+        <w:t xml:space="preserve">ich </w:t>
+      </w:r>
+      <w:r>
+        <w:t>mich sehr, ab dem 01.06.2020 ein Teil der Rosen-Familie zu sein.</w:t>
+      </w:r>
+    </w:p>
+    <w:p>
+      <w:pPr>
+        <w:spacing w:after="0" w:line="240" w:lineRule="auto"/>
+      </w:pPr>
+    </w:p>
+    <w:p>
+      <w:pPr>
+        <w:spacing w:after="0" w:line="240" w:lineRule="auto"/>
+      </w:pPr>
+    </w:p>
+    <w:p>
+      <w:pPr>
+        <w:spacing w:after="0" w:line="240" w:lineRule="auto"/>
+      </w:pPr>
+    </w:p>
+    <w:p>
+      <w:pPr>
+        <w:spacing w:after="0" w:line="240" w:lineRule="auto"/>
+      </w:pPr>
+    </w:p>
+    <w:p>
+      <w:pPr>
+        <w:spacing w:after="0" w:line="240" w:lineRule="auto"/>
+      </w:pPr>
+      <w:r>
+        <w:t>Mit freundlichen Grüßen</w:t>
+      </w:r>
+    </w:p>
+    <w:p>
+      <w:pPr>
+        <w:spacing w:after="0" w:line="240" w:lineRule="auto"/>
+      </w:pPr>
+    </w:p>
+    <w:p>
+      <w:pPr>
+        <w:spacing w:after="0" w:line="240" w:lineRule="auto"/>
+      </w:pPr>
+    </w:p>
+    <w:p>
+      <w:pPr>
+        <w:spacing w:after="0" w:line="240" w:lineRule="auto"/>
+      </w:pPr>
+    </w:p>
+    <w:p>
+      <w:pPr>
+        <w:spacing w:after="0" w:line="240" w:lineRule="auto"/>
+      </w:pPr>
+      <w:r>
+        <w:t>Ansgar Tebben</w:t>
       </w:r>
     </w:p>
     <w:p>
@@ -341,84 +404,106 @@
       <w:pPr>
         <w:spacing w:after="0" w:line="240" w:lineRule="auto"/>
       </w:pPr>
-      <w:r>
-        <w:t>Ich</w:t>
-      </w:r>
-      <w:r>
-        <w:t xml:space="preserve"> freue </w:t>
-      </w:r>
-      <w:r>
-        <w:t xml:space="preserve">ich </w:t>
-      </w:r>
-      <w:r>
-        <w:t>mich sehr, ab dem 01.06.2020 ein Teil der Rosen-Familie zu sein.</w:t>
-      </w:r>
-    </w:p>
-    <w:p>
-      <w:pPr>
-        <w:spacing w:after="0" w:line="240" w:lineRule="auto"/>
-      </w:pPr>
-    </w:p>
-    <w:p>
-      <w:pPr>
-        <w:spacing w:after="0" w:line="240" w:lineRule="auto"/>
-      </w:pPr>
-    </w:p>
-    <w:p>
-      <w:pPr>
-        <w:spacing w:after="0" w:line="240" w:lineRule="auto"/>
-      </w:pPr>
-    </w:p>
-    <w:p>
-      <w:pPr>
-        <w:spacing w:after="0" w:line="240" w:lineRule="auto"/>
-      </w:pPr>
-    </w:p>
-    <w:p>
-      <w:pPr>
-        <w:spacing w:after="0" w:line="240" w:lineRule="auto"/>
-      </w:pPr>
-      <w:r>
-        <w:t>Mit freundlichen Grüßen</w:t>
-      </w:r>
-    </w:p>
-    <w:p>
-      <w:pPr>
-        <w:spacing w:after="0" w:line="240" w:lineRule="auto"/>
-      </w:pPr>
-    </w:p>
-    <w:p>
-      <w:pPr>
-        <w:spacing w:after="0" w:line="240" w:lineRule="auto"/>
-      </w:pPr>
-    </w:p>
-    <w:p>
-      <w:pPr>
-        <w:spacing w:after="0" w:line="240" w:lineRule="auto"/>
-      </w:pPr>
-    </w:p>
-    <w:p>
-      <w:pPr>
-        <w:spacing w:after="0" w:line="240" w:lineRule="auto"/>
-      </w:pPr>
-      <w:r>
-        <w:t>Ansgar Tebben</w:t>
-      </w:r>
-    </w:p>
-    <w:p>
-      <w:pPr>
-        <w:spacing w:after="0" w:line="240" w:lineRule="auto"/>
-      </w:pPr>
-    </w:p>
-    <w:p>
-      <w:pPr>
-        <w:spacing w:after="0" w:line="240" w:lineRule="auto"/>
-      </w:pPr>
-    </w:p>
-    <w:p>
-      <w:pPr>
-        <w:spacing w:after="0" w:line="240" w:lineRule="auto"/>
-      </w:pPr>
+    </w:p>
+    <w:p>
+      <w:pPr>
+        <w:spacing w:after="0" w:line="240" w:lineRule="auto"/>
+      </w:pPr>
+    </w:p>
+    <w:p>
+      <w:pPr>
+        <w:spacing w:after="0" w:line="240" w:lineRule="auto"/>
+      </w:pPr>
+    </w:p>
+    <w:p>
+      <w:pPr>
+        <w:spacing w:after="0" w:line="240" w:lineRule="auto"/>
+        <w:rPr>
+          <w:b/>
+        </w:rPr>
+      </w:pPr>
+      <w:r>
+        <w:rPr>
+          <w:b/>
+        </w:rPr>
+        <w:t xml:space="preserve">Anlagen: </w:t>
+      </w:r>
+    </w:p>
+    <w:p>
+      <w:pPr>
+        <w:pStyle w:val="Listenabsatz"/>
+        <w:numPr>
+          <w:ilvl w:val="0"/>
+          <w:numId w:val="1"/>
+        </w:numPr>
+        <w:spacing w:after="0" w:line="240" w:lineRule="auto"/>
+        <w:rPr>
+          <w:b/>
+        </w:rPr>
+      </w:pPr>
+      <w:r>
+        <w:rPr>
+          <w:b/>
+        </w:rPr>
+        <w:t>Arbeitsvertrag (unterschrieben von Ansgar Tebben)</w:t>
+      </w:r>
+    </w:p>
+    <w:p>
+      <w:pPr>
+        <w:pStyle w:val="Listenabsatz"/>
+        <w:numPr>
+          <w:ilvl w:val="0"/>
+          <w:numId w:val="1"/>
+        </w:numPr>
+        <w:spacing w:after="0" w:line="240" w:lineRule="auto"/>
+        <w:rPr>
+          <w:b/>
+        </w:rPr>
+      </w:pPr>
+      <w:r>
+        <w:rPr>
+          <w:b/>
+        </w:rPr>
+        <w:t>Kopie des Anschreibens vom 22.11.2019</w:t>
+      </w:r>
+    </w:p>
+    <w:p>
+      <w:pPr>
+        <w:pStyle w:val="Listenabsatz"/>
+        <w:numPr>
+          <w:ilvl w:val="0"/>
+          <w:numId w:val="1"/>
+        </w:numPr>
+        <w:spacing w:after="0" w:line="240" w:lineRule="auto"/>
+        <w:rPr>
+          <w:b/>
+        </w:rPr>
+      </w:pPr>
+      <w:r>
+        <w:rPr>
+          <w:b/>
+        </w:rPr>
+        <w:t>Unterlagen X</w:t>
+      </w:r>
+    </w:p>
+    <w:p>
+      <w:pPr>
+        <w:pStyle w:val="Listenabsatz"/>
+        <w:numPr>
+          <w:ilvl w:val="0"/>
+          <w:numId w:val="1"/>
+        </w:numPr>
+        <w:spacing w:after="0" w:line="240" w:lineRule="auto"/>
+        <w:rPr>
+          <w:b/>
+        </w:rPr>
+      </w:pPr>
+      <w:r>
+        <w:rPr>
+          <w:b/>
+        </w:rPr>
+        <w:t>Unterlagen Y</w:t>
+      </w:r>
     </w:p>
     <w:p>
       <w:pPr>
@@ -438,6 +523,127 @@
     </w:sectPr>
   </w:body>
 </w:document>
+</file>
+
+<file path=word/numbering.xml><?xml version="1.0" encoding="utf-8"?>
+<w:numbering xmlns:wpc="http://schemas.microsoft.com/office/word/2010/wordprocessingCanvas" xmlns:cx="http://schemas.microsoft.com/office/drawing/2014/chartex" xmlns:cx1="http://schemas.microsoft.com/office/drawing/2015/9/8/chartex" xmlns:cx2="http://schemas.microsoft.com/office/drawing/2015/10/21/chartex" xmlns:cx3="http://schemas.microsoft.com/office/drawing/2016/5/9/chartex" xmlns:cx4="http://schemas.microsoft.com/office/drawing/2016/5/10/chartex" xmlns:cx5="http://schemas.microsoft.com/office/drawing/2016/5/11/chartex" xmlns:cx6="http://schemas.microsoft.com/office/drawing/2016/5/12/chartex" xmlns:cx7="http://schemas.microsoft.com/office/drawing/2016/5/13/chartex" xmlns:cx8="http://schemas.microsoft.com/office/drawing/2016/5/14/chartex" xmlns:mc="http://schemas.openxmlformats.org/markup-compatibility/2006" xmlns:aink="http://schemas.microsoft.com/office/drawing/2016/ink" xmlns:am3d="http://schemas.microsoft.com/office/drawing/2017/model3d" xmlns:o="urn:schemas-microsoft-com:office:office" xmlns:r="http://schemas.openxmlformats.org/officeDocument/2006/relationships" xmlns:m="http://schemas.openxmlformats.org/officeDocument/2006/math" xmlns:v="urn:schemas-microsoft-com:vml" xmlns:wp14="http://schemas.microsoft.com/office/word/2010/wordprocessingDrawing" xmlns:wp="http://schemas.openxmlformats.org/drawingml/2006/wordprocessingDrawing" xmlns:w10="urn:schemas-microsoft-com:office:word" xmlns:w="http://schemas.openxmlformats.org/wordprocessingml/2006/main" xmlns:w14="http://schemas.microsoft.com/office/word/2010/wordml" xmlns:w15="http://schemas.microsoft.com/office/word/2012/wordml" xmlns:w16cid="http://schemas.microsoft.com/office/word/2016/wordml/cid" xmlns:w16se="http://schemas.microsoft.com/office/word/2015/wordml/symex" xmlns:wpg="http://schemas.microsoft.com/office/word/2010/wordprocessingGroup" xmlns:wpi="http://schemas.microsoft.com/office/word/2010/wordprocessingInk" xmlns:wne="http://schemas.microsoft.com/office/word/2006/wordml" xmlns:wps="http://schemas.microsoft.com/office/word/2010/wordprocessingShape" mc:Ignorable="w14 w15 w16se w16cid wp14">
+  <w:abstractNum w:abstractNumId="0" w15:restartNumberingAfterBreak="0">
+    <w:nsid w:val="4EAF4A69"/>
+    <w:multiLevelType w:val="hybridMultilevel"/>
+    <w:tmpl w:val="D58AC84C"/>
+    <w:lvl w:ilvl="0" w:tplc="04070001">
+      <w:start w:val="1"/>
+      <w:numFmt w:val="bullet"/>
+      <w:lvlText w:val=""/>
+      <w:lvlJc w:val="left"/>
+      <w:pPr>
+        <w:ind w:left="720" w:hanging="360"/>
+      </w:pPr>
+      <w:rPr>
+        <w:rFonts w:ascii="Symbol" w:hAnsi="Symbol" w:hint="default"/>
+      </w:rPr>
+    </w:lvl>
+    <w:lvl w:ilvl="1" w:tplc="04070003" w:tentative="1">
+      <w:start w:val="1"/>
+      <w:numFmt w:val="bullet"/>
+      <w:lvlText w:val="o"/>
+      <w:lvlJc w:val="left"/>
+      <w:pPr>
+        <w:ind w:left="1440" w:hanging="360"/>
+      </w:pPr>
+      <w:rPr>
+        <w:rFonts w:ascii="Courier New" w:hAnsi="Courier New" w:cs="Courier New" w:hint="default"/>
+      </w:rPr>
+    </w:lvl>
+    <w:lvl w:ilvl="2" w:tplc="04070005" w:tentative="1">
+      <w:start w:val="1"/>
+      <w:numFmt w:val="bullet"/>
+      <w:lvlText w:val=""/>
+      <w:lvlJc w:val="left"/>
+      <w:pPr>
+        <w:ind w:left="2160" w:hanging="360"/>
+      </w:pPr>
+      <w:rPr>
+        <w:rFonts w:ascii="Wingdings" w:hAnsi="Wingdings" w:hint="default"/>
+      </w:rPr>
+    </w:lvl>
+    <w:lvl w:ilvl="3" w:tplc="04070001" w:tentative="1">
+      <w:start w:val="1"/>
+      <w:numFmt w:val="bullet"/>
+      <w:lvlText w:val=""/>
+      <w:lvlJc w:val="left"/>
+      <w:pPr>
+        <w:ind w:left="2880" w:hanging="360"/>
+      </w:pPr>
+      <w:rPr>
+        <w:rFonts w:ascii="Symbol" w:hAnsi="Symbol" w:hint="default"/>
+      </w:rPr>
+    </w:lvl>
+    <w:lvl w:ilvl="4" w:tplc="04070003" w:tentative="1">
+      <w:start w:val="1"/>
+      <w:numFmt w:val="bullet"/>
+      <w:lvlText w:val="o"/>
+      <w:lvlJc w:val="left"/>
+      <w:pPr>
+        <w:ind w:left="3600" w:hanging="360"/>
+      </w:pPr>
+      <w:rPr>
+        <w:rFonts w:ascii="Courier New" w:hAnsi="Courier New" w:cs="Courier New" w:hint="default"/>
+      </w:rPr>
+    </w:lvl>
+    <w:lvl w:ilvl="5" w:tplc="04070005" w:tentative="1">
+      <w:start w:val="1"/>
+      <w:numFmt w:val="bullet"/>
+      <w:lvlText w:val=""/>
+      <w:lvlJc w:val="left"/>
+      <w:pPr>
+        <w:ind w:left="4320" w:hanging="360"/>
+      </w:pPr>
+      <w:rPr>
+        <w:rFonts w:ascii="Wingdings" w:hAnsi="Wingdings" w:hint="default"/>
+      </w:rPr>
+    </w:lvl>
+    <w:lvl w:ilvl="6" w:tplc="04070001" w:tentative="1">
+      <w:start w:val="1"/>
+      <w:numFmt w:val="bullet"/>
+      <w:lvlText w:val=""/>
+      <w:lvlJc w:val="left"/>
+      <w:pPr>
+        <w:ind w:left="5040" w:hanging="360"/>
+      </w:pPr>
+      <w:rPr>
+        <w:rFonts w:ascii="Symbol" w:hAnsi="Symbol" w:hint="default"/>
+      </w:rPr>
+    </w:lvl>
+    <w:lvl w:ilvl="7" w:tplc="04070003" w:tentative="1">
+      <w:start w:val="1"/>
+      <w:numFmt w:val="bullet"/>
+      <w:lvlText w:val="o"/>
+      <w:lvlJc w:val="left"/>
+      <w:pPr>
+        <w:ind w:left="5760" w:hanging="360"/>
+      </w:pPr>
+      <w:rPr>
+        <w:rFonts w:ascii="Courier New" w:hAnsi="Courier New" w:cs="Courier New" w:hint="default"/>
+      </w:rPr>
+    </w:lvl>
+    <w:lvl w:ilvl="8" w:tplc="04070005" w:tentative="1">
+      <w:start w:val="1"/>
+      <w:numFmt w:val="bullet"/>
+      <w:lvlText w:val=""/>
+      <w:lvlJc w:val="left"/>
+      <w:pPr>
+        <w:ind w:left="6480" w:hanging="360"/>
+      </w:pPr>
+      <w:rPr>
+        <w:rFonts w:ascii="Wingdings" w:hAnsi="Wingdings" w:hint="default"/>
+      </w:rPr>
+    </w:lvl>
+  </w:abstractNum>
+  <w:num w:numId="1">
+    <w:abstractNumId w:val="0"/>
+  </w:num>
+</w:numbering>
 </file>
 
 <file path=word/styles.xml><?xml version="1.0" encoding="utf-8"?>
@@ -888,6 +1094,17 @@
       <w:shd w:val="clear" w:color="auto" w:fill="E1DFDD"/>
     </w:rPr>
   </w:style>
+  <w:style w:type="paragraph" w:styleId="Listenabsatz">
+    <w:name w:val="List Paragraph"/>
+    <w:basedOn w:val="Standard"/>
+    <w:uiPriority w:val="34"/>
+    <w:qFormat/>
+    <w:rsid w:val="00E042BC"/>
+    <w:pPr>
+      <w:ind w:left="720"/>
+      <w:contextualSpacing/>
+    </w:pPr>
+  </w:style>
 </w:styles>
 </file>
 

--- a/Share/Bewerbung/03_DATA/AV_Versand.docx
+++ b/Share/Bewerbung/03_DATA/AV_Versand.docx
@@ -9,19 +9,15 @@
       <w:r>
         <w:t>Ansgar Tebben</w:t>
       </w:r>
-    </w:p>
-    <w:p>
-      <w:pPr>
-        <w:spacing w:after="0" w:line="240" w:lineRule="auto"/>
-      </w:pPr>
+      <w:r>
+        <w:t xml:space="preserve"> - </w:t>
+      </w:r>
       <w:r>
         <w:t>Zur Wetterwarte 10</w:t>
       </w:r>
-    </w:p>
-    <w:p>
-      <w:pPr>
-        <w:spacing w:after="0" w:line="240" w:lineRule="auto"/>
-      </w:pPr>
+      <w:r>
+        <w:t xml:space="preserve"> - </w:t>
+      </w:r>
       <w:r>
         <w:t>49082 Osnabrück</w:t>
       </w:r>
@@ -31,25 +27,28 @@
         <w:spacing w:after="0" w:line="240" w:lineRule="auto"/>
       </w:pPr>
       <w:r>
-        <w:t xml:space="preserve">Email: </w:t>
-      </w:r>
-      <w:r>
-        <w:tab/>
-      </w:r>
-      <w:r>
-        <w:tab/>
-        <w:t>tebben@gmx.de</w:t>
-      </w:r>
-    </w:p>
-    <w:p>
-      <w:pPr>
-        <w:spacing w:after="0" w:line="240" w:lineRule="auto"/>
-      </w:pPr>
+        <w:t>Email:</w:t>
+      </w:r>
+      <w:r>
+        <w:t xml:space="preserve"> </w:t>
+      </w:r>
+      <w:hyperlink r:id="rId5" w:history="1">
+        <w:r>
+          <w:rPr>
+            <w:rStyle w:val="Hyperlink"/>
+          </w:rPr>
+          <w:t>tebben@gmx.de</w:t>
+        </w:r>
+      </w:hyperlink>
+      <w:r>
+        <w:t xml:space="preserve">  </w:t>
+      </w:r>
       <w:r>
         <w:t xml:space="preserve">Telefon: </w:t>
       </w:r>
-      <w:r>
-        <w:tab/>
+      <w:bookmarkStart w:id="0" w:name="_GoBack"/>
+      <w:bookmarkEnd w:id="0"/>
+      <w:r>
         <w:t>01717451535</w:t>
       </w:r>
     </w:p>
@@ -72,37 +71,82 @@
       <w:pPr>
         <w:spacing w:after="0" w:line="240" w:lineRule="auto"/>
       </w:pPr>
-      <w:r>
-        <w:t>Rosen Group</w:t>
-      </w:r>
-    </w:p>
-    <w:p>
-      <w:pPr>
-        <w:spacing w:after="0" w:line="240" w:lineRule="auto"/>
-      </w:pPr>
-      <w:r>
-        <w:t xml:space="preserve">z.H. </w:t>
-      </w:r>
-      <w:proofErr w:type="gramStart"/>
-      <w:r>
-        <w:t>Frau ???</w:t>
-      </w:r>
-      <w:proofErr w:type="gramEnd"/>
-    </w:p>
-    <w:p>
-      <w:pPr>
-        <w:spacing w:after="0" w:line="240" w:lineRule="auto"/>
-      </w:pPr>
-      <w:r>
-        <w:t>?????</w:t>
-      </w:r>
-    </w:p>
-    <w:p>
-      <w:pPr>
-        <w:spacing w:after="0" w:line="240" w:lineRule="auto"/>
-      </w:pPr>
-      <w:r>
-        <w:t>????????</w:t>
+    </w:p>
+    <w:p>
+      <w:pPr>
+        <w:spacing w:after="0" w:line="240" w:lineRule="auto"/>
+      </w:pPr>
+    </w:p>
+    <w:p>
+      <w:pPr>
+        <w:spacing w:after="0" w:line="240" w:lineRule="auto"/>
+        <w:rPr>
+          <w:sz w:val="24"/>
+        </w:rPr>
+      </w:pPr>
+      <w:r>
+        <w:rPr>
+          <w:sz w:val="24"/>
+        </w:rPr>
+        <w:t xml:space="preserve">Rosen </w:t>
+      </w:r>
+      <w:r>
+        <w:rPr>
+          <w:sz w:val="24"/>
+        </w:rPr>
+        <w:t>Technology and Research Center GmbH</w:t>
+      </w:r>
+    </w:p>
+    <w:p>
+      <w:pPr>
+        <w:spacing w:after="0" w:line="240" w:lineRule="auto"/>
+        <w:rPr>
+          <w:b/>
+          <w:sz w:val="24"/>
+        </w:rPr>
+      </w:pPr>
+      <w:r>
+        <w:rPr>
+          <w:b/>
+          <w:sz w:val="24"/>
+        </w:rPr>
+        <w:t xml:space="preserve">z.H. Frau </w:t>
+      </w:r>
+      <w:r>
+        <w:rPr>
+          <w:b/>
+          <w:sz w:val="24"/>
+        </w:rPr>
+        <w:t>Melanie Bartsch</w:t>
+      </w:r>
+    </w:p>
+    <w:p>
+      <w:pPr>
+        <w:spacing w:after="0" w:line="240" w:lineRule="auto"/>
+        <w:rPr>
+          <w:sz w:val="24"/>
+        </w:rPr>
+      </w:pPr>
+      <w:r>
+        <w:rPr>
+          <w:sz w:val="24"/>
+        </w:rPr>
+        <w:t>Am Seitenkanal 8</w:t>
+      </w:r>
+    </w:p>
+    <w:p>
+      <w:pPr>
+        <w:spacing w:after="0" w:line="240" w:lineRule="auto"/>
+        <w:jc w:val="both"/>
+        <w:rPr>
+          <w:sz w:val="24"/>
+        </w:rPr>
+      </w:pPr>
+      <w:r>
+        <w:rPr>
+          <w:sz w:val="24"/>
+        </w:rPr>
+        <w:t>49811 Lingen (Ems)</w:t>
       </w:r>
     </w:p>
     <w:p>
@@ -180,28 +224,52 @@
         </w:rPr>
         <w:t xml:space="preserve"> von Ansgar Tebben</w:t>
       </w:r>
-    </w:p>
-    <w:p>
-      <w:pPr>
-        <w:spacing w:after="0" w:line="240" w:lineRule="auto"/>
-      </w:pPr>
-    </w:p>
-    <w:p>
-      <w:pPr>
-        <w:spacing w:after="0" w:line="240" w:lineRule="auto"/>
-      </w:pPr>
-    </w:p>
-    <w:p>
-      <w:pPr>
-        <w:spacing w:after="0" w:line="240" w:lineRule="auto"/>
-      </w:pPr>
-    </w:p>
-    <w:p>
-      <w:pPr>
-        <w:spacing w:after="0" w:line="240" w:lineRule="auto"/>
-      </w:pPr>
-      <w:r>
-        <w:t>Sehr geehrte Frau ????,</w:t>
+      <w:r>
+        <w:rPr>
+          <w:b/>
+        </w:rPr>
+        <w:t xml:space="preserve"> - Reference:</w:t>
+      </w:r>
+      <w:r>
+        <w:rPr>
+          <w:b/>
+        </w:rPr>
+        <w:t xml:space="preserve"> </w:t>
+      </w:r>
+      <w:r>
+        <w:rPr>
+          <w:b/>
+        </w:rPr>
+        <w:t>UHR/MB</w:t>
+      </w:r>
+    </w:p>
+    <w:p>
+      <w:pPr>
+        <w:spacing w:after="0" w:line="240" w:lineRule="auto"/>
+      </w:pPr>
+    </w:p>
+    <w:p>
+      <w:pPr>
+        <w:spacing w:after="0" w:line="240" w:lineRule="auto"/>
+      </w:pPr>
+    </w:p>
+    <w:p>
+      <w:pPr>
+        <w:spacing w:after="0" w:line="240" w:lineRule="auto"/>
+      </w:pPr>
+    </w:p>
+    <w:p>
+      <w:pPr>
+        <w:spacing w:after="0" w:line="240" w:lineRule="auto"/>
+      </w:pPr>
+      <w:r>
+        <w:t xml:space="preserve">Sehr geehrte Frau </w:t>
+      </w:r>
+      <w:r>
+        <w:t>Bartsch</w:t>
+      </w:r>
+      <w:r>
+        <w:t>,</w:t>
       </w:r>
     </w:p>
     <w:p>
@@ -225,7 +293,10 @@
         <w:t xml:space="preserve"> fristgerecht</w:t>
       </w:r>
       <w:r>
-        <w:t xml:space="preserve"> eine Ausfertigung</w:t>
+        <w:t xml:space="preserve"> ein</w:t>
+      </w:r>
+      <w:r>
+        <w:t xml:space="preserve"> Exemplar</w:t>
       </w:r>
       <w:r>
         <w:t xml:space="preserve"> </w:t>
@@ -270,7 +341,7 @@
         <w:t xml:space="preserve"> zurück</w:t>
       </w:r>
       <w:r>
-        <w:t xml:space="preserve">, </w:t>
+        <w:t>.</w:t>
       </w:r>
     </w:p>
     <w:p>
@@ -397,8 +468,6 @@
       <w:pPr>
         <w:spacing w:after="0" w:line="240" w:lineRule="auto"/>
       </w:pPr>
-      <w:bookmarkStart w:id="0" w:name="_GoBack"/>
-      <w:bookmarkEnd w:id="0"/>
     </w:p>
     <w:p>
       <w:pPr>
@@ -445,7 +514,25 @@
         <w:rPr>
           <w:b/>
         </w:rPr>
-        <w:t>Arbeitsvertrag (unterschrieben von Ansgar Tebben)</w:t>
+        <w:t xml:space="preserve">1 Exemplar des </w:t>
+      </w:r>
+      <w:r>
+        <w:rPr>
+          <w:b/>
+        </w:rPr>
+        <w:t>Arbeitsvertrag</w:t>
+      </w:r>
+      <w:r>
+        <w:rPr>
+          <w:b/>
+        </w:rPr>
+        <w:t>s</w:t>
+      </w:r>
+      <w:r>
+        <w:rPr>
+          <w:b/>
+        </w:rPr>
+        <w:t xml:space="preserve"> (unterschrieben von Ansgar Tebben)</w:t>
       </w:r>
     </w:p>
     <w:p>
@@ -464,7 +551,7 @@
         <w:rPr>
           <w:b/>
         </w:rPr>
-        <w:t>Kopie des Anschreibens vom 22.11.2019</w:t>
+        <w:t>Verpflichtungserklärung</w:t>
       </w:r>
     </w:p>
     <w:p>
@@ -483,26 +570,7 @@
         <w:rPr>
           <w:b/>
         </w:rPr>
-        <w:t>Unterlagen X</w:t>
-      </w:r>
-    </w:p>
-    <w:p>
-      <w:pPr>
-        <w:pStyle w:val="Listenabsatz"/>
-        <w:numPr>
-          <w:ilvl w:val="0"/>
-          <w:numId w:val="1"/>
-        </w:numPr>
-        <w:spacing w:after="0" w:line="240" w:lineRule="auto"/>
-        <w:rPr>
-          <w:b/>
-        </w:rPr>
-      </w:pPr>
-      <w:r>
-        <w:rPr>
-          <w:b/>
-        </w:rPr>
-        <w:t>Unterlagen Y</w:t>
+        <w:t>Personalfragebogen</w:t>
       </w:r>
     </w:p>
     <w:p>
